--- a/_0_docs/CAPITOUL_Bypass_Outperformed.docx
+++ b/_0_docs/CAPITOUL_Bypass_Outperformed.docx
@@ -175,13 +175,7 @@
               <w:rPr>
                 <w:lang w:eastAsia="en-US"/>
               </w:rPr>
-              <w:t>Emissivity: 0.</w:t>
-            </w:r>
-            <w:r>
-              <w:rPr>
-                <w:lang w:eastAsia="en-US"/>
-              </w:rPr>
-              <w:t>94</w:t>
+              <w:t>Emissivity: 0.94</w:t>
             </w:r>
           </w:p>
           <w:p>
@@ -247,13 +241,7 @@
               <w:rPr>
                 <w:lang w:eastAsia="en-US"/>
               </w:rPr>
-              <w:t>Thermal absorptance</w:t>
-            </w:r>
-            <w:r>
-              <w:rPr>
-                <w:lang w:eastAsia="en-US"/>
-              </w:rPr>
-              <w:t>: 0.9</w:t>
+              <w:t>Thermal absorptance: 0.9</w:t>
             </w:r>
           </w:p>
           <w:p>
@@ -268,13 +256,7 @@
               <w:rPr>
                 <w:lang w:eastAsia="en-US"/>
               </w:rPr>
-              <w:t>Solar absorptance</w:t>
-            </w:r>
-            <w:r>
-              <w:rPr>
-                <w:lang w:eastAsia="en-US"/>
-              </w:rPr>
-              <w:t>: 0.5</w:t>
+              <w:t>Solar absorptance: 0.5</w:t>
             </w:r>
           </w:p>
           <w:p>
@@ -322,19 +304,7 @@
               <w:rPr>
                 <w:lang w:eastAsia="en-US"/>
               </w:rPr>
-              <w:t>Thermal absorptance: 0.</w:t>
-            </w:r>
-            <w:r>
-              <w:rPr>
-                <w:lang w:eastAsia="en-US"/>
-              </w:rPr>
-              <w:t>9</w:t>
-            </w:r>
-            <w:r>
-              <w:rPr>
-                <w:lang w:eastAsia="en-US"/>
-              </w:rPr>
-              <w:t>4</w:t>
+              <w:t>Thermal absorptance: 0.94</w:t>
             </w:r>
           </w:p>
           <w:p>
@@ -449,7 +419,21 @@
         <w:rPr>
           <w:lang w:eastAsia="en-US"/>
         </w:rPr>
-        <w:t>2m, real_p0: [  nan 18.64 19.53]</w:t>
+        <w:t xml:space="preserve">2m, real_p0: </w:t>
+      </w:r>
+      <w:proofErr w:type="gramStart"/>
+      <w:r>
+        <w:rPr>
+          <w:lang w:eastAsia="en-US"/>
+        </w:rPr>
+        <w:t>[  nan</w:t>
+      </w:r>
+      <w:proofErr w:type="gramEnd"/>
+      <w:r>
+        <w:rPr>
+          <w:lang w:eastAsia="en-US"/>
+        </w:rPr>
+        <w:t xml:space="preserve"> 18.64 19.53]</w:t>
       </w:r>
     </w:p>
     <w:p>
@@ -476,8 +460,44 @@
         <w:rPr>
           <w:lang w:eastAsia="en-US"/>
         </w:rPr>
-        <w:t>: [  nan 15.97 16.64]</w:t>
-      </w:r>
+        <w:t xml:space="preserve">: </w:t>
+      </w:r>
+      <w:proofErr w:type="gramStart"/>
+      <w:r>
+        <w:rPr>
+          <w:lang w:eastAsia="en-US"/>
+        </w:rPr>
+        <w:t>[  nan</w:t>
+      </w:r>
+      <w:proofErr w:type="gramEnd"/>
+      <w:r>
+        <w:rPr>
+          <w:lang w:eastAsia="en-US"/>
+        </w:rPr>
+        <w:t xml:space="preserve"> 15.97 16.64]</w:t>
+      </w:r>
+      <w:r>
+        <w:rPr>
+          <w:lang w:eastAsia="en-US"/>
+        </w:rPr>
+        <w:t xml:space="preserve"> </w:t>
+      </w:r>
+      <w:r>
+        <w:rPr>
+          <w:highlight w:val="yellow"/>
+          <w:lang w:eastAsia="en-US"/>
+        </w:rPr>
+        <w:t xml:space="preserve">[12-31 24:00] </w:t>
+      </w:r>
+      <w:proofErr w:type="spellStart"/>
+      <w:r>
+        <w:rPr>
+          <w:highlight w:val="yellow"/>
+          <w:lang w:eastAsia="en-US"/>
+        </w:rPr>
+        <w:t>Patm</w:t>
+      </w:r>
+      <w:proofErr w:type="spellEnd"/>
     </w:p>
     <w:p>
       <w:pPr>
@@ -502,7 +522,21 @@
         <w:rPr>
           <w:lang w:eastAsia="en-US"/>
         </w:rPr>
-        <w:t>6m, real_p0: [  nan 17.51 18.13]</w:t>
+        <w:t xml:space="preserve">6m, real_p0: </w:t>
+      </w:r>
+      <w:proofErr w:type="gramStart"/>
+      <w:r>
+        <w:rPr>
+          <w:lang w:eastAsia="en-US"/>
+        </w:rPr>
+        <w:t>[  nan</w:t>
+      </w:r>
+      <w:proofErr w:type="gramEnd"/>
+      <w:r>
+        <w:rPr>
+          <w:lang w:eastAsia="en-US"/>
+        </w:rPr>
+        <w:t xml:space="preserve"> 17.51 18.13]</w:t>
       </w:r>
     </w:p>
     <w:p>
@@ -529,7 +563,21 @@
         <w:rPr>
           <w:lang w:eastAsia="en-US"/>
         </w:rPr>
-        <w:t>: [  nan 15.02 15.37]</w:t>
+        <w:t xml:space="preserve">: </w:t>
+      </w:r>
+      <w:proofErr w:type="gramStart"/>
+      <w:r>
+        <w:rPr>
+          <w:lang w:eastAsia="en-US"/>
+        </w:rPr>
+        <w:t>[  nan</w:t>
+      </w:r>
+      <w:proofErr w:type="gramEnd"/>
+      <w:r>
+        <w:rPr>
+          <w:lang w:eastAsia="en-US"/>
+        </w:rPr>
+        <w:t xml:space="preserve"> 15.02 15.37]</w:t>
       </w:r>
     </w:p>
     <w:p>
@@ -555,20 +603,33 @@
         <w:rPr>
           <w:lang w:eastAsia="en-US"/>
         </w:rPr>
-        <w:t>20m, real_p0: [  nan 18.02 17.42]</w:t>
-      </w:r>
-    </w:p>
-    <w:p>
-      <w:pPr>
-        <w:rPr>
-          <w:lang w:eastAsia="en-US"/>
-        </w:rPr>
-      </w:pPr>
-      <w:r>
-        <w:rPr>
-          <w:lang w:eastAsia="en-US"/>
-        </w:rPr>
-        <w:lastRenderedPageBreak/>
+        <w:t xml:space="preserve">20m, real_p0: </w:t>
+      </w:r>
+      <w:proofErr w:type="gramStart"/>
+      <w:r>
+        <w:rPr>
+          <w:lang w:eastAsia="en-US"/>
+        </w:rPr>
+        <w:t>[  nan</w:t>
+      </w:r>
+      <w:proofErr w:type="gramEnd"/>
+      <w:r>
+        <w:rPr>
+          <w:lang w:eastAsia="en-US"/>
+        </w:rPr>
+        <w:t xml:space="preserve"> 18.02 17.42]</w:t>
+      </w:r>
+    </w:p>
+    <w:p>
+      <w:pPr>
+        <w:rPr>
+          <w:lang w:eastAsia="en-US"/>
+        </w:rPr>
+      </w:pPr>
+      <w:r>
+        <w:rPr>
+          <w:lang w:eastAsia="en-US"/>
+        </w:rPr>
         <w:t xml:space="preserve">20m, </w:t>
       </w:r>
       <w:proofErr w:type="spellStart"/>
@@ -583,8 +644,315 @@
         <w:rPr>
           <w:lang w:eastAsia="en-US"/>
         </w:rPr>
-        <w:t>: [  nan 16.18 15.21]</w:t>
-      </w:r>
+        <w:t xml:space="preserve">: </w:t>
+      </w:r>
+      <w:proofErr w:type="gramStart"/>
+      <w:r>
+        <w:rPr>
+          <w:lang w:eastAsia="en-US"/>
+        </w:rPr>
+        <w:t>[  nan</w:t>
+      </w:r>
+      <w:proofErr w:type="gramEnd"/>
+      <w:r>
+        <w:rPr>
+          <w:lang w:eastAsia="en-US"/>
+        </w:rPr>
+        <w:t xml:space="preserve"> 16.18 15.21]</w:t>
+      </w:r>
+    </w:p>
+    <w:p>
+      <w:pPr>
+        <w:rPr>
+          <w:lang w:eastAsia="en-US"/>
+        </w:rPr>
+      </w:pPr>
+    </w:p>
+    <w:p>
+      <w:pPr>
+        <w:rPr>
+          <w:lang w:eastAsia="en-US"/>
+        </w:rPr>
+      </w:pPr>
+      <w:r>
+        <w:rPr>
+          <w:lang w:eastAsia="en-US"/>
+        </w:rPr>
+        <w:t>2m, direct: [ 7.32 17.44 18.24]</w:t>
+      </w:r>
+    </w:p>
+    <w:p>
+      <w:pPr>
+        <w:rPr>
+          <w:lang w:eastAsia="en-US"/>
+        </w:rPr>
+      </w:pPr>
+      <w:r>
+        <w:rPr>
+          <w:lang w:eastAsia="en-US"/>
+        </w:rPr>
+        <w:t xml:space="preserve">2m, real_p0: </w:t>
+      </w:r>
+      <w:proofErr w:type="gramStart"/>
+      <w:r>
+        <w:rPr>
+          <w:lang w:eastAsia="en-US"/>
+        </w:rPr>
+        <w:t>[  nan</w:t>
+      </w:r>
+      <w:proofErr w:type="gramEnd"/>
+      <w:r>
+        <w:rPr>
+          <w:lang w:eastAsia="en-US"/>
+        </w:rPr>
+        <w:t xml:space="preserve"> 18.64 19.53]</w:t>
+      </w:r>
+    </w:p>
+    <w:p>
+      <w:pPr>
+        <w:rPr>
+          <w:lang w:eastAsia="en-US"/>
+        </w:rPr>
+      </w:pPr>
+      <w:r>
+        <w:rPr>
+          <w:lang w:eastAsia="en-US"/>
+        </w:rPr>
+        <w:t xml:space="preserve">2m, </w:t>
+      </w:r>
+      <w:proofErr w:type="spellStart"/>
+      <w:r>
+        <w:rPr>
+          <w:lang w:eastAsia="en-US"/>
+        </w:rPr>
+        <w:t>real_epw</w:t>
+      </w:r>
+      <w:proofErr w:type="spellEnd"/>
+      <w:r>
+        <w:rPr>
+          <w:lang w:eastAsia="en-US"/>
+        </w:rPr>
+        <w:t xml:space="preserve">: </w:t>
+      </w:r>
+      <w:proofErr w:type="gramStart"/>
+      <w:r>
+        <w:rPr>
+          <w:lang w:eastAsia="en-US"/>
+        </w:rPr>
+        <w:t>[  nan</w:t>
+      </w:r>
+      <w:proofErr w:type="gramEnd"/>
+      <w:r>
+        <w:rPr>
+          <w:lang w:eastAsia="en-US"/>
+        </w:rPr>
+        <w:t xml:space="preserve"> 20.03 21.05]</w:t>
+      </w:r>
+      <w:r>
+        <w:rPr>
+          <w:lang w:eastAsia="en-US"/>
+        </w:rPr>
+        <w:t xml:space="preserve"> </w:t>
+      </w:r>
+      <w:r>
+        <w:rPr>
+          <w:highlight w:val="yellow"/>
+          <w:lang w:eastAsia="en-US"/>
+        </w:rPr>
+        <w:t xml:space="preserve">[Real time </w:t>
+      </w:r>
+      <w:proofErr w:type="spellStart"/>
+      <w:r>
+        <w:rPr>
+          <w:highlight w:val="yellow"/>
+          <w:lang w:eastAsia="en-US"/>
+        </w:rPr>
+        <w:t>Patm</w:t>
+      </w:r>
+      <w:proofErr w:type="spellEnd"/>
+      <w:r>
+        <w:rPr>
+          <w:highlight w:val="yellow"/>
+          <w:lang w:eastAsia="en-US"/>
+        </w:rPr>
+        <w:t>]</w:t>
+      </w:r>
+    </w:p>
+    <w:p>
+      <w:pPr>
+        <w:rPr>
+          <w:lang w:eastAsia="en-US"/>
+        </w:rPr>
+      </w:pPr>
+      <w:r>
+        <w:rPr>
+          <w:lang w:eastAsia="en-US"/>
+        </w:rPr>
+        <w:t>6m, direct: [ 7.32 16.51 17.04]</w:t>
+      </w:r>
+    </w:p>
+    <w:p>
+      <w:pPr>
+        <w:rPr>
+          <w:lang w:eastAsia="en-US"/>
+        </w:rPr>
+      </w:pPr>
+      <w:r>
+        <w:rPr>
+          <w:lang w:eastAsia="en-US"/>
+        </w:rPr>
+        <w:t xml:space="preserve">6m, real_p0: </w:t>
+      </w:r>
+      <w:proofErr w:type="gramStart"/>
+      <w:r>
+        <w:rPr>
+          <w:lang w:eastAsia="en-US"/>
+        </w:rPr>
+        <w:t>[  nan</w:t>
+      </w:r>
+      <w:proofErr w:type="gramEnd"/>
+      <w:r>
+        <w:rPr>
+          <w:lang w:eastAsia="en-US"/>
+        </w:rPr>
+        <w:t xml:space="preserve"> 17.51 18.13]</w:t>
+      </w:r>
+    </w:p>
+    <w:p>
+      <w:pPr>
+        <w:rPr>
+          <w:lang w:eastAsia="en-US"/>
+        </w:rPr>
+      </w:pPr>
+      <w:r>
+        <w:rPr>
+          <w:lang w:eastAsia="en-US"/>
+        </w:rPr>
+        <w:t xml:space="preserve">6m, </w:t>
+      </w:r>
+      <w:proofErr w:type="spellStart"/>
+      <w:r>
+        <w:rPr>
+          <w:lang w:eastAsia="en-US"/>
+        </w:rPr>
+        <w:t>real_epw</w:t>
+      </w:r>
+      <w:proofErr w:type="spellEnd"/>
+      <w:r>
+        <w:rPr>
+          <w:lang w:eastAsia="en-US"/>
+        </w:rPr>
+        <w:t xml:space="preserve">: </w:t>
+      </w:r>
+      <w:proofErr w:type="gramStart"/>
+      <w:r>
+        <w:rPr>
+          <w:lang w:eastAsia="en-US"/>
+        </w:rPr>
+        <w:t>[  nan</w:t>
+      </w:r>
+      <w:proofErr w:type="gramEnd"/>
+      <w:r>
+        <w:rPr>
+          <w:lang w:eastAsia="en-US"/>
+        </w:rPr>
+        <w:t xml:space="preserve"> 18.84 19.61]</w:t>
+      </w:r>
+    </w:p>
+    <w:p>
+      <w:pPr>
+        <w:rPr>
+          <w:lang w:eastAsia="en-US"/>
+        </w:rPr>
+      </w:pPr>
+      <w:r>
+        <w:rPr>
+          <w:lang w:eastAsia="en-US"/>
+        </w:rPr>
+        <w:t>20m, direct: [ 6.29 17.59 16.91]</w:t>
+      </w:r>
+    </w:p>
+    <w:p>
+      <w:pPr>
+        <w:rPr>
+          <w:lang w:eastAsia="en-US"/>
+        </w:rPr>
+      </w:pPr>
+      <w:r>
+        <w:rPr>
+          <w:lang w:eastAsia="en-US"/>
+        </w:rPr>
+        <w:t xml:space="preserve">20m, real_p0: </w:t>
+      </w:r>
+      <w:proofErr w:type="gramStart"/>
+      <w:r>
+        <w:rPr>
+          <w:lang w:eastAsia="en-US"/>
+        </w:rPr>
+        <w:t>[  nan</w:t>
+      </w:r>
+      <w:proofErr w:type="gramEnd"/>
+      <w:r>
+        <w:rPr>
+          <w:lang w:eastAsia="en-US"/>
+        </w:rPr>
+        <w:t xml:space="preserve"> 18.02 17.42]</w:t>
+      </w:r>
+    </w:p>
+    <w:p>
+      <w:pPr>
+        <w:rPr>
+          <w:lang w:eastAsia="en-US"/>
+        </w:rPr>
+      </w:pPr>
+      <w:r>
+        <w:rPr>
+          <w:lang w:eastAsia="en-US"/>
+        </w:rPr>
+        <w:t xml:space="preserve">20m, </w:t>
+      </w:r>
+      <w:proofErr w:type="spellStart"/>
+      <w:r>
+        <w:rPr>
+          <w:lang w:eastAsia="en-US"/>
+        </w:rPr>
+        <w:t>real_epw</w:t>
+      </w:r>
+      <w:proofErr w:type="spellEnd"/>
+      <w:r>
+        <w:rPr>
+          <w:lang w:eastAsia="en-US"/>
+        </w:rPr>
+        <w:t xml:space="preserve">: </w:t>
+      </w:r>
+      <w:proofErr w:type="gramStart"/>
+      <w:r>
+        <w:rPr>
+          <w:lang w:eastAsia="en-US"/>
+        </w:rPr>
+        <w:t>[  nan</w:t>
+      </w:r>
+      <w:proofErr w:type="gramEnd"/>
+      <w:r>
+        <w:rPr>
+          <w:lang w:eastAsia="en-US"/>
+        </w:rPr>
+        <w:t xml:space="preserve"> 19.05 18.65]</w:t>
+      </w:r>
+    </w:p>
+    <w:p>
+      <w:pPr>
+        <w:rPr>
+          <w:lang w:eastAsia="en-US"/>
+        </w:rPr>
+      </w:pPr>
+    </w:p>
+    <w:p>
+      <w:pPr>
+        <w:rPr>
+          <w:lang w:eastAsia="en-US"/>
+        </w:rPr>
+      </w:pPr>
       <w:r>
         <w:rPr>
           <w:noProof/>

--- a/_0_docs/CAPITOUL_Bypass_Outperformed.docx
+++ b/_0_docs/CAPITOUL_Bypass_Outperformed.docx
@@ -2,6 +2,14 @@
 <file path=word/document.xml><?xml version="1.0" encoding="utf-8"?>
 <w:document xmlns:wpc="http://schemas.microsoft.com/office/word/2010/wordprocessingCanvas" xmlns:cx="http://schemas.microsoft.com/office/drawing/2014/chartex" xmlns:cx1="http://schemas.microsoft.com/office/drawing/2015/9/8/chartex" xmlns:cx2="http://schemas.microsoft.com/office/drawing/2015/10/21/chartex" xmlns:cx3="http://schemas.microsoft.com/office/drawing/2016/5/9/chartex" xmlns:cx4="http://schemas.microsoft.com/office/drawing/2016/5/10/chartex" xmlns:cx5="http://schemas.microsoft.com/office/drawing/2016/5/11/chartex" xmlns:cx6="http://schemas.microsoft.com/office/drawing/2016/5/12/chartex" xmlns:cx7="http://schemas.microsoft.com/office/drawing/2016/5/13/chartex" xmlns:cx8="http://schemas.microsoft.com/office/drawing/2016/5/14/chartex" xmlns:mc="http://schemas.openxmlformats.org/markup-compatibility/2006" xmlns:aink="http://schemas.microsoft.com/office/drawing/2016/ink" xmlns:am3d="http://schemas.microsoft.com/office/drawing/2017/model3d" xmlns:o="urn:schemas-microsoft-com:office:office" xmlns:oel="http://schemas.microsoft.com/office/2019/extlst" xmlns:r="http://schemas.openxmlformats.org/officeDocument/2006/relationships" xmlns:m="http://schemas.openxmlformats.org/officeDocument/2006/math" xmlns:v="urn:schemas-microsoft-com:vml" xmlns:wp14="http://schemas.microsoft.com/office/word/2010/wordprocessingDrawing" xmlns:wp="http://schemas.openxmlformats.org/drawingml/2006/wordprocessingDrawing" xmlns:w10="urn:schemas-microsoft-com:office:word" xmlns:w="http://schemas.openxmlformats.org/wordprocessingml/2006/main" xmlns:w14="http://schemas.microsoft.com/office/word/2010/wordml" xmlns:w15="http://schemas.microsoft.com/office/word/2012/wordml" xmlns:w16cex="http://schemas.microsoft.com/office/word/2018/wordml/cex" xmlns:w16cid="http://schemas.microsoft.com/office/word/2016/wordml/cid" xmlns:w16="http://schemas.microsoft.com/office/word/2018/wordml" xmlns:w16sdtdh="http://schemas.microsoft.com/office/word/2020/wordml/sdtdatahash" xmlns:w16se="http://schemas.microsoft.com/office/word/2015/wordml/symex" xmlns:wpg="http://schemas.microsoft.com/office/word/2010/wordprocessingGroup" xmlns:wpi="http://schemas.microsoft.com/office/word/2010/wordprocessingInk" xmlns:wne="http://schemas.microsoft.com/office/word/2006/wordml" xmlns:wps="http://schemas.microsoft.com/office/word/2010/wordprocessingShape" mc:Ignorable="w14 w15 w16se w16cid w16 w16cex w16sdtdh wp14">
   <w:body>
+    <w:p>
+      <w:pPr>
+        <w:pStyle w:val="Heading1"/>
+      </w:pPr>
+      <w:r>
+        <w:t>CAPITOUL</w:t>
+      </w:r>
+    </w:p>
     <w:p>
       <w:pPr>
         <w:pStyle w:val="Heading2"/>
@@ -44,14 +52,12 @@
                 <w:lang w:eastAsia="en-US"/>
               </w:rPr>
             </w:pPr>
-            <w:proofErr w:type="spellStart"/>
             <w:r>
               <w:rPr>
                 <w:lang w:eastAsia="en-US"/>
               </w:rPr>
               <w:t>TypeWall</w:t>
             </w:r>
-            <w:proofErr w:type="spellEnd"/>
           </w:p>
         </w:tc>
         <w:tc>
@@ -64,14 +70,12 @@
                 <w:lang w:eastAsia="en-US"/>
               </w:rPr>
             </w:pPr>
-            <w:proofErr w:type="spellStart"/>
             <w:r>
               <w:rPr>
                 <w:lang w:eastAsia="en-US"/>
               </w:rPr>
               <w:t>TypeRoof</w:t>
             </w:r>
-            <w:proofErr w:type="spellEnd"/>
           </w:p>
         </w:tc>
       </w:tr>
@@ -86,14 +90,12 @@
                 <w:lang w:eastAsia="en-US"/>
               </w:rPr>
             </w:pPr>
-            <w:proofErr w:type="spellStart"/>
             <w:r>
               <w:rPr>
                 <w:lang w:eastAsia="en-US"/>
               </w:rPr>
               <w:t>OnlyVCWG</w:t>
             </w:r>
-            <w:proofErr w:type="spellEnd"/>
           </w:p>
         </w:tc>
         <w:tc>
@@ -106,14 +108,12 @@
                 <w:lang w:eastAsia="en-US"/>
               </w:rPr>
             </w:pPr>
-            <w:proofErr w:type="spellStart"/>
             <w:r>
               <w:rPr>
                 <w:lang w:eastAsia="en-US"/>
               </w:rPr>
               <w:t>SteelFrame</w:t>
             </w:r>
-            <w:proofErr w:type="spellEnd"/>
           </w:p>
           <w:p>
             <w:pPr>
@@ -365,35 +365,7 @@
         <w:rPr>
           <w:lang w:eastAsia="en-US"/>
         </w:rPr>
-        <w:t>CVRMSE (%), (</w:t>
-      </w:r>
-      <w:proofErr w:type="spellStart"/>
-      <w:r>
-        <w:rPr>
-          <w:lang w:eastAsia="en-US"/>
-        </w:rPr>
-        <w:t>OnlyEP</w:t>
-      </w:r>
-      <w:proofErr w:type="spellEnd"/>
-      <w:r>
-        <w:rPr>
-          <w:lang w:eastAsia="en-US"/>
-        </w:rPr>
-        <w:t xml:space="preserve">, </w:t>
-      </w:r>
-      <w:proofErr w:type="spellStart"/>
-      <w:r>
-        <w:rPr>
-          <w:lang w:eastAsia="en-US"/>
-        </w:rPr>
-        <w:t>OnlyVCWG</w:t>
-      </w:r>
-      <w:proofErr w:type="spellEnd"/>
-      <w:r>
-        <w:rPr>
-          <w:lang w:eastAsia="en-US"/>
-        </w:rPr>
-        <w:t>, Bypass)</w:t>
+        <w:t>CVRMSE (%), (OnlyEP, OnlyVCWG, Bypass)</w:t>
       </w:r>
     </w:p>
     <w:p>
@@ -446,21 +418,7 @@
         <w:rPr>
           <w:lang w:eastAsia="en-US"/>
         </w:rPr>
-        <w:t xml:space="preserve">2m, </w:t>
-      </w:r>
-      <w:proofErr w:type="spellStart"/>
-      <w:r>
-        <w:rPr>
-          <w:lang w:eastAsia="en-US"/>
-        </w:rPr>
-        <w:t>real_epw</w:t>
-      </w:r>
-      <w:proofErr w:type="spellEnd"/>
-      <w:r>
-        <w:rPr>
-          <w:lang w:eastAsia="en-US"/>
-        </w:rPr>
-        <w:t xml:space="preserve">: </w:t>
+        <w:t xml:space="preserve">2m, real_epw: </w:t>
       </w:r>
       <w:proofErr w:type="gramStart"/>
       <w:r>
@@ -487,17 +445,223 @@
           <w:highlight w:val="yellow"/>
           <w:lang w:eastAsia="en-US"/>
         </w:rPr>
-        <w:t xml:space="preserve">[12-31 24:00] </w:t>
-      </w:r>
-      <w:proofErr w:type="spellStart"/>
+        <w:t>[12-31 24:00] Patm</w:t>
+      </w:r>
+    </w:p>
+    <w:p>
+      <w:pPr>
+        <w:rPr>
+          <w:lang w:eastAsia="en-US"/>
+        </w:rPr>
+      </w:pPr>
+      <w:r>
+        <w:rPr>
+          <w:lang w:eastAsia="en-US"/>
+        </w:rPr>
+        <w:t>6m, direct: [ 7.32 16.51 17.04]</w:t>
+      </w:r>
+    </w:p>
+    <w:p>
+      <w:pPr>
+        <w:rPr>
+          <w:lang w:eastAsia="en-US"/>
+        </w:rPr>
+      </w:pPr>
+      <w:r>
+        <w:rPr>
+          <w:lang w:eastAsia="en-US"/>
+        </w:rPr>
+        <w:t xml:space="preserve">6m, real_p0: </w:t>
+      </w:r>
+      <w:proofErr w:type="gramStart"/>
+      <w:r>
+        <w:rPr>
+          <w:lang w:eastAsia="en-US"/>
+        </w:rPr>
+        <w:t>[  nan</w:t>
+      </w:r>
+      <w:proofErr w:type="gramEnd"/>
+      <w:r>
+        <w:rPr>
+          <w:lang w:eastAsia="en-US"/>
+        </w:rPr>
+        <w:t xml:space="preserve"> 17.51 18.13]</w:t>
+      </w:r>
+    </w:p>
+    <w:p>
+      <w:pPr>
+        <w:rPr>
+          <w:lang w:eastAsia="en-US"/>
+        </w:rPr>
+      </w:pPr>
+      <w:r>
+        <w:rPr>
+          <w:lang w:eastAsia="en-US"/>
+        </w:rPr>
+        <w:t xml:space="preserve">6m, real_epw: </w:t>
+      </w:r>
+      <w:proofErr w:type="gramStart"/>
+      <w:r>
+        <w:rPr>
+          <w:lang w:eastAsia="en-US"/>
+        </w:rPr>
+        <w:t>[  nan</w:t>
+      </w:r>
+      <w:proofErr w:type="gramEnd"/>
+      <w:r>
+        <w:rPr>
+          <w:lang w:eastAsia="en-US"/>
+        </w:rPr>
+        <w:t xml:space="preserve"> 15.02 15.37]</w:t>
+      </w:r>
+    </w:p>
+    <w:p>
+      <w:pPr>
+        <w:rPr>
+          <w:lang w:eastAsia="en-US"/>
+        </w:rPr>
+      </w:pPr>
+      <w:r>
+        <w:rPr>
+          <w:lang w:eastAsia="en-US"/>
+        </w:rPr>
+        <w:t>20m, direct: [ 6.29 17.59 16.91]</w:t>
+      </w:r>
+    </w:p>
+    <w:p>
+      <w:pPr>
+        <w:rPr>
+          <w:lang w:eastAsia="en-US"/>
+        </w:rPr>
+      </w:pPr>
+      <w:r>
+        <w:rPr>
+          <w:lang w:eastAsia="en-US"/>
+        </w:rPr>
+        <w:t xml:space="preserve">20m, real_p0: </w:t>
+      </w:r>
+      <w:proofErr w:type="gramStart"/>
+      <w:r>
+        <w:rPr>
+          <w:lang w:eastAsia="en-US"/>
+        </w:rPr>
+        <w:t>[  nan</w:t>
+      </w:r>
+      <w:proofErr w:type="gramEnd"/>
+      <w:r>
+        <w:rPr>
+          <w:lang w:eastAsia="en-US"/>
+        </w:rPr>
+        <w:t xml:space="preserve"> 18.02 17.42]</w:t>
+      </w:r>
+    </w:p>
+    <w:p>
+      <w:pPr>
+        <w:rPr>
+          <w:lang w:eastAsia="en-US"/>
+        </w:rPr>
+      </w:pPr>
+      <w:r>
+        <w:rPr>
+          <w:lang w:eastAsia="en-US"/>
+        </w:rPr>
+        <w:t xml:space="preserve">20m, real_epw: </w:t>
+      </w:r>
+      <w:proofErr w:type="gramStart"/>
+      <w:r>
+        <w:rPr>
+          <w:lang w:eastAsia="en-US"/>
+        </w:rPr>
+        <w:t>[  nan</w:t>
+      </w:r>
+      <w:proofErr w:type="gramEnd"/>
+      <w:r>
+        <w:rPr>
+          <w:lang w:eastAsia="en-US"/>
+        </w:rPr>
+        <w:t xml:space="preserve"> 16.18 15.21]</w:t>
+      </w:r>
+    </w:p>
+    <w:p>
+      <w:pPr>
+        <w:rPr>
+          <w:lang w:eastAsia="en-US"/>
+        </w:rPr>
+      </w:pPr>
+    </w:p>
+    <w:p>
+      <w:pPr>
+        <w:rPr>
+          <w:lang w:eastAsia="en-US"/>
+        </w:rPr>
+      </w:pPr>
+      <w:r>
+        <w:rPr>
+          <w:lang w:eastAsia="en-US"/>
+        </w:rPr>
+        <w:t>2m, direct: [ 7.32 17.44 18.24]</w:t>
+      </w:r>
+    </w:p>
+    <w:p>
+      <w:pPr>
+        <w:rPr>
+          <w:lang w:eastAsia="en-US"/>
+        </w:rPr>
+      </w:pPr>
+      <w:r>
+        <w:rPr>
+          <w:lang w:eastAsia="en-US"/>
+        </w:rPr>
+        <w:t xml:space="preserve">2m, real_p0: </w:t>
+      </w:r>
+      <w:proofErr w:type="gramStart"/>
+      <w:r>
+        <w:rPr>
+          <w:lang w:eastAsia="en-US"/>
+        </w:rPr>
+        <w:t>[  nan</w:t>
+      </w:r>
+      <w:proofErr w:type="gramEnd"/>
+      <w:r>
+        <w:rPr>
+          <w:lang w:eastAsia="en-US"/>
+        </w:rPr>
+        <w:t xml:space="preserve"> 18.64 19.53]</w:t>
+      </w:r>
+    </w:p>
+    <w:p>
+      <w:pPr>
+        <w:rPr>
+          <w:lang w:eastAsia="en-US"/>
+        </w:rPr>
+      </w:pPr>
+      <w:r>
+        <w:rPr>
+          <w:lang w:eastAsia="en-US"/>
+        </w:rPr>
+        <w:t xml:space="preserve">2m, real_epw: </w:t>
+      </w:r>
+      <w:proofErr w:type="gramStart"/>
+      <w:r>
+        <w:rPr>
+          <w:lang w:eastAsia="en-US"/>
+        </w:rPr>
+        <w:t>[  nan</w:t>
+      </w:r>
+      <w:proofErr w:type="gramEnd"/>
+      <w:r>
+        <w:rPr>
+          <w:lang w:eastAsia="en-US"/>
+        </w:rPr>
+        <w:t xml:space="preserve"> 20.03 21.05] </w:t>
+      </w:r>
       <w:r>
         <w:rPr>
           <w:highlight w:val="yellow"/>
           <w:lang w:eastAsia="en-US"/>
         </w:rPr>
-        <w:t>Patm</w:t>
-      </w:r>
-      <w:proofErr w:type="spellEnd"/>
+        <w:t>[Real time Patm]</w:t>
+      </w:r>
     </w:p>
     <w:p>
       <w:pPr>
@@ -549,21 +713,7 @@
         <w:rPr>
           <w:lang w:eastAsia="en-US"/>
         </w:rPr>
-        <w:t xml:space="preserve">6m, </w:t>
-      </w:r>
-      <w:proofErr w:type="spellStart"/>
-      <w:r>
-        <w:rPr>
-          <w:lang w:eastAsia="en-US"/>
-        </w:rPr>
-        <w:t>real_epw</w:t>
-      </w:r>
-      <w:proofErr w:type="spellEnd"/>
-      <w:r>
-        <w:rPr>
-          <w:lang w:eastAsia="en-US"/>
-        </w:rPr>
-        <w:t xml:space="preserve">: </w:t>
+        <w:t xml:space="preserve">6m, real_epw: </w:t>
       </w:r>
       <w:proofErr w:type="gramStart"/>
       <w:r>
@@ -577,7 +727,7 @@
         <w:rPr>
           <w:lang w:eastAsia="en-US"/>
         </w:rPr>
-        <w:t xml:space="preserve"> 15.02 15.37]</w:t>
+        <w:t xml:space="preserve"> 18.84 19.61]</w:t>
       </w:r>
     </w:p>
     <w:p>
@@ -630,300 +780,7 @@
         <w:rPr>
           <w:lang w:eastAsia="en-US"/>
         </w:rPr>
-        <w:t xml:space="preserve">20m, </w:t>
-      </w:r>
-      <w:proofErr w:type="spellStart"/>
-      <w:r>
-        <w:rPr>
-          <w:lang w:eastAsia="en-US"/>
-        </w:rPr>
-        <w:t>real_epw</w:t>
-      </w:r>
-      <w:proofErr w:type="spellEnd"/>
-      <w:r>
-        <w:rPr>
-          <w:lang w:eastAsia="en-US"/>
-        </w:rPr>
-        <w:t xml:space="preserve">: </w:t>
-      </w:r>
-      <w:proofErr w:type="gramStart"/>
-      <w:r>
-        <w:rPr>
-          <w:lang w:eastAsia="en-US"/>
-        </w:rPr>
-        <w:t>[  nan</w:t>
-      </w:r>
-      <w:proofErr w:type="gramEnd"/>
-      <w:r>
-        <w:rPr>
-          <w:lang w:eastAsia="en-US"/>
-        </w:rPr>
-        <w:t xml:space="preserve"> 16.18 15.21]</w:t>
-      </w:r>
-    </w:p>
-    <w:p>
-      <w:pPr>
-        <w:rPr>
-          <w:lang w:eastAsia="en-US"/>
-        </w:rPr>
-      </w:pPr>
-    </w:p>
-    <w:p>
-      <w:pPr>
-        <w:rPr>
-          <w:lang w:eastAsia="en-US"/>
-        </w:rPr>
-      </w:pPr>
-      <w:r>
-        <w:rPr>
-          <w:lang w:eastAsia="en-US"/>
-        </w:rPr>
-        <w:t>2m, direct: [ 7.32 17.44 18.24]</w:t>
-      </w:r>
-    </w:p>
-    <w:p>
-      <w:pPr>
-        <w:rPr>
-          <w:lang w:eastAsia="en-US"/>
-        </w:rPr>
-      </w:pPr>
-      <w:r>
-        <w:rPr>
-          <w:lang w:eastAsia="en-US"/>
-        </w:rPr>
-        <w:t xml:space="preserve">2m, real_p0: </w:t>
-      </w:r>
-      <w:proofErr w:type="gramStart"/>
-      <w:r>
-        <w:rPr>
-          <w:lang w:eastAsia="en-US"/>
-        </w:rPr>
-        <w:t>[  nan</w:t>
-      </w:r>
-      <w:proofErr w:type="gramEnd"/>
-      <w:r>
-        <w:rPr>
-          <w:lang w:eastAsia="en-US"/>
-        </w:rPr>
-        <w:t xml:space="preserve"> 18.64 19.53]</w:t>
-      </w:r>
-    </w:p>
-    <w:p>
-      <w:pPr>
-        <w:rPr>
-          <w:lang w:eastAsia="en-US"/>
-        </w:rPr>
-      </w:pPr>
-      <w:r>
-        <w:rPr>
-          <w:lang w:eastAsia="en-US"/>
-        </w:rPr>
-        <w:t xml:space="preserve">2m, </w:t>
-      </w:r>
-      <w:proofErr w:type="spellStart"/>
-      <w:r>
-        <w:rPr>
-          <w:lang w:eastAsia="en-US"/>
-        </w:rPr>
-        <w:t>real_epw</w:t>
-      </w:r>
-      <w:proofErr w:type="spellEnd"/>
-      <w:r>
-        <w:rPr>
-          <w:lang w:eastAsia="en-US"/>
-        </w:rPr>
-        <w:t xml:space="preserve">: </w:t>
-      </w:r>
-      <w:proofErr w:type="gramStart"/>
-      <w:r>
-        <w:rPr>
-          <w:lang w:eastAsia="en-US"/>
-        </w:rPr>
-        <w:t>[  nan</w:t>
-      </w:r>
-      <w:proofErr w:type="gramEnd"/>
-      <w:r>
-        <w:rPr>
-          <w:lang w:eastAsia="en-US"/>
-        </w:rPr>
-        <w:t xml:space="preserve"> 20.03 21.05]</w:t>
-      </w:r>
-      <w:r>
-        <w:rPr>
-          <w:lang w:eastAsia="en-US"/>
-        </w:rPr>
-        <w:t xml:space="preserve"> </w:t>
-      </w:r>
-      <w:r>
-        <w:rPr>
-          <w:highlight w:val="yellow"/>
-          <w:lang w:eastAsia="en-US"/>
-        </w:rPr>
-        <w:t xml:space="preserve">[Real time </w:t>
-      </w:r>
-      <w:proofErr w:type="spellStart"/>
-      <w:r>
-        <w:rPr>
-          <w:highlight w:val="yellow"/>
-          <w:lang w:eastAsia="en-US"/>
-        </w:rPr>
-        <w:t>Patm</w:t>
-      </w:r>
-      <w:proofErr w:type="spellEnd"/>
-      <w:r>
-        <w:rPr>
-          <w:highlight w:val="yellow"/>
-          <w:lang w:eastAsia="en-US"/>
-        </w:rPr>
-        <w:t>]</w:t>
-      </w:r>
-    </w:p>
-    <w:p>
-      <w:pPr>
-        <w:rPr>
-          <w:lang w:eastAsia="en-US"/>
-        </w:rPr>
-      </w:pPr>
-      <w:r>
-        <w:rPr>
-          <w:lang w:eastAsia="en-US"/>
-        </w:rPr>
-        <w:t>6m, direct: [ 7.32 16.51 17.04]</w:t>
-      </w:r>
-    </w:p>
-    <w:p>
-      <w:pPr>
-        <w:rPr>
-          <w:lang w:eastAsia="en-US"/>
-        </w:rPr>
-      </w:pPr>
-      <w:r>
-        <w:rPr>
-          <w:lang w:eastAsia="en-US"/>
-        </w:rPr>
-        <w:t xml:space="preserve">6m, real_p0: </w:t>
-      </w:r>
-      <w:proofErr w:type="gramStart"/>
-      <w:r>
-        <w:rPr>
-          <w:lang w:eastAsia="en-US"/>
-        </w:rPr>
-        <w:t>[  nan</w:t>
-      </w:r>
-      <w:proofErr w:type="gramEnd"/>
-      <w:r>
-        <w:rPr>
-          <w:lang w:eastAsia="en-US"/>
-        </w:rPr>
-        <w:t xml:space="preserve"> 17.51 18.13]</w:t>
-      </w:r>
-    </w:p>
-    <w:p>
-      <w:pPr>
-        <w:rPr>
-          <w:lang w:eastAsia="en-US"/>
-        </w:rPr>
-      </w:pPr>
-      <w:r>
-        <w:rPr>
-          <w:lang w:eastAsia="en-US"/>
-        </w:rPr>
-        <w:t xml:space="preserve">6m, </w:t>
-      </w:r>
-      <w:proofErr w:type="spellStart"/>
-      <w:r>
-        <w:rPr>
-          <w:lang w:eastAsia="en-US"/>
-        </w:rPr>
-        <w:t>real_epw</w:t>
-      </w:r>
-      <w:proofErr w:type="spellEnd"/>
-      <w:r>
-        <w:rPr>
-          <w:lang w:eastAsia="en-US"/>
-        </w:rPr>
-        <w:t xml:space="preserve">: </w:t>
-      </w:r>
-      <w:proofErr w:type="gramStart"/>
-      <w:r>
-        <w:rPr>
-          <w:lang w:eastAsia="en-US"/>
-        </w:rPr>
-        <w:t>[  nan</w:t>
-      </w:r>
-      <w:proofErr w:type="gramEnd"/>
-      <w:r>
-        <w:rPr>
-          <w:lang w:eastAsia="en-US"/>
-        </w:rPr>
-        <w:t xml:space="preserve"> 18.84 19.61]</w:t>
-      </w:r>
-    </w:p>
-    <w:p>
-      <w:pPr>
-        <w:rPr>
-          <w:lang w:eastAsia="en-US"/>
-        </w:rPr>
-      </w:pPr>
-      <w:r>
-        <w:rPr>
-          <w:lang w:eastAsia="en-US"/>
-        </w:rPr>
-        <w:t>20m, direct: [ 6.29 17.59 16.91]</w:t>
-      </w:r>
-    </w:p>
-    <w:p>
-      <w:pPr>
-        <w:rPr>
-          <w:lang w:eastAsia="en-US"/>
-        </w:rPr>
-      </w:pPr>
-      <w:r>
-        <w:rPr>
-          <w:lang w:eastAsia="en-US"/>
-        </w:rPr>
-        <w:t xml:space="preserve">20m, real_p0: </w:t>
-      </w:r>
-      <w:proofErr w:type="gramStart"/>
-      <w:r>
-        <w:rPr>
-          <w:lang w:eastAsia="en-US"/>
-        </w:rPr>
-        <w:t>[  nan</w:t>
-      </w:r>
-      <w:proofErr w:type="gramEnd"/>
-      <w:r>
-        <w:rPr>
-          <w:lang w:eastAsia="en-US"/>
-        </w:rPr>
-        <w:t xml:space="preserve"> 18.02 17.42]</w:t>
-      </w:r>
-    </w:p>
-    <w:p>
-      <w:pPr>
-        <w:rPr>
-          <w:lang w:eastAsia="en-US"/>
-        </w:rPr>
-      </w:pPr>
-      <w:r>
-        <w:rPr>
-          <w:lang w:eastAsia="en-US"/>
-        </w:rPr>
-        <w:t xml:space="preserve">20m, </w:t>
-      </w:r>
-      <w:proofErr w:type="spellStart"/>
-      <w:r>
-        <w:rPr>
-          <w:lang w:eastAsia="en-US"/>
-        </w:rPr>
-        <w:t>real_epw</w:t>
-      </w:r>
-      <w:proofErr w:type="spellEnd"/>
-      <w:r>
-        <w:rPr>
-          <w:lang w:eastAsia="en-US"/>
-        </w:rPr>
-        <w:t xml:space="preserve">: </w:t>
+        <w:t xml:space="preserve">20m, real_epw: </w:t>
       </w:r>
       <w:proofErr w:type="gramStart"/>
       <w:r>
@@ -976,6 +833,210 @@
                   </pic:nvPicPr>
                   <pic:blipFill>
                     <a:blip r:embed="rId4">
+                      <a:extLst>
+                        <a:ext uri="{28A0092B-C50C-407E-A947-70E740481C1C}">
+                          <a14:useLocalDpi xmlns:a14="http://schemas.microsoft.com/office/drawing/2010/main" val="0"/>
+                        </a:ext>
+                      </a:extLst>
+                    </a:blip>
+                    <a:stretch>
+                      <a:fillRect/>
+                    </a:stretch>
+                  </pic:blipFill>
+                  <pic:spPr>
+                    <a:xfrm>
+                      <a:off x="0" y="0"/>
+                      <a:ext cx="4986020" cy="8229600"/>
+                    </a:xfrm>
+                    <a:prstGeom prst="rect">
+                      <a:avLst/>
+                    </a:prstGeom>
+                  </pic:spPr>
+                </pic:pic>
+              </a:graphicData>
+            </a:graphic>
+          </wp:inline>
+        </w:drawing>
+      </w:r>
+    </w:p>
+    <w:p>
+      <w:pPr>
+        <w:pStyle w:val="Heading1"/>
+        <w:rPr>
+          <w:lang w:eastAsia="en-US"/>
+        </w:rPr>
+      </w:pPr>
+      <w:r>
+        <w:rPr>
+          <w:lang w:eastAsia="en-US"/>
+        </w:rPr>
+        <w:lastRenderedPageBreak/>
+        <w:t>Vancouver TopForcing</w:t>
+      </w:r>
+    </w:p>
+    <w:p>
+      <w:pPr>
+        <w:pStyle w:val="Heading2"/>
+      </w:pPr>
+      <w:r>
+        <w:t>Performance</w:t>
+      </w:r>
+    </w:p>
+    <w:p>
+      <w:pPr>
+        <w:rPr>
+          <w:lang w:eastAsia="en-US"/>
+        </w:rPr>
+      </w:pPr>
+      <w:r>
+        <w:rPr>
+          <w:lang w:eastAsia="en-US"/>
+        </w:rPr>
+        <w:t>CVRMSE (%), (OnlyEP, OnlyVCWG, Bypass)</w:t>
+      </w:r>
+    </w:p>
+    <w:p>
+      <w:pPr>
+        <w:rPr>
+          <w:lang w:eastAsia="en-US"/>
+        </w:rPr>
+      </w:pPr>
+      <w:r>
+        <w:rPr>
+          <w:lang w:eastAsia="en-US"/>
+        </w:rPr>
+        <w:t>1.2m, direct: [</w:t>
+      </w:r>
+      <w:proofErr w:type="gramStart"/>
+      <w:r>
+        <w:rPr>
+          <w:lang w:eastAsia="en-US"/>
+        </w:rPr>
+        <w:t>12.03  8.99</w:t>
+      </w:r>
+      <w:proofErr w:type="gramEnd"/>
+      <w:r>
+        <w:rPr>
+          <w:lang w:eastAsia="en-US"/>
+        </w:rPr>
+        <w:t xml:space="preserve">  9.3 ]</w:t>
+      </w:r>
+    </w:p>
+    <w:p>
+      <w:pPr>
+        <w:rPr>
+          <w:lang w:eastAsia="en-US"/>
+        </w:rPr>
+      </w:pPr>
+      <w:r>
+        <w:rPr>
+          <w:lang w:eastAsia="en-US"/>
+        </w:rPr>
+        <w:t>1.2m, real_p0: [ nan 9.48 9.27]</w:t>
+      </w:r>
+    </w:p>
+    <w:p>
+      <w:pPr>
+        <w:rPr>
+          <w:lang w:eastAsia="en-US"/>
+        </w:rPr>
+      </w:pPr>
+      <w:r>
+        <w:rPr>
+          <w:lang w:eastAsia="en-US"/>
+        </w:rPr>
+        <w:t>1.2m, real_epw: [ nan 9.24 9.48]</w:t>
+      </w:r>
+    </w:p>
+    <w:p>
+      <w:pPr>
+        <w:rPr>
+          <w:lang w:eastAsia="en-US"/>
+        </w:rPr>
+      </w:pPr>
+      <w:r>
+        <w:rPr>
+          <w:lang w:eastAsia="en-US"/>
+        </w:rPr>
+        <w:t>26m, direct: [</w:t>
+      </w:r>
+      <w:proofErr w:type="gramStart"/>
+      <w:r>
+        <w:rPr>
+          <w:lang w:eastAsia="en-US"/>
+        </w:rPr>
+        <w:t>12.03  6.96</w:t>
+      </w:r>
+      <w:proofErr w:type="gramEnd"/>
+      <w:r>
+        <w:rPr>
+          <w:lang w:eastAsia="en-US"/>
+        </w:rPr>
+        <w:t xml:space="preserve">  6.96]</w:t>
+      </w:r>
+    </w:p>
+    <w:p>
+      <w:pPr>
+        <w:rPr>
+          <w:lang w:eastAsia="en-US"/>
+        </w:rPr>
+      </w:pPr>
+      <w:r>
+        <w:rPr>
+          <w:lang w:eastAsia="en-US"/>
+        </w:rPr>
+        <w:t>26m, real_p0: [ nan 7.52 7.52]</w:t>
+      </w:r>
+    </w:p>
+    <w:p>
+      <w:pPr>
+        <w:rPr>
+          <w:lang w:eastAsia="en-US"/>
+        </w:rPr>
+      </w:pPr>
+      <w:r>
+        <w:rPr>
+          <w:lang w:eastAsia="en-US"/>
+        </w:rPr>
+        <w:t>26m, real_epw: [ nan 7.38 7.38]</w:t>
+      </w:r>
+    </w:p>
+    <w:p>
+      <w:pPr>
+        <w:rPr>
+          <w:lang w:eastAsia="en-US"/>
+        </w:rPr>
+      </w:pPr>
+    </w:p>
+    <w:p>
+      <w:pPr>
+        <w:rPr>
+          <w:lang w:eastAsia="en-US"/>
+        </w:rPr>
+      </w:pPr>
+      <w:r>
+        <w:rPr>
+          <w:noProof/>
+          <w:lang w:eastAsia="en-US"/>
+        </w:rPr>
+        <w:lastRenderedPageBreak/>
+        <w:drawing>
+          <wp:inline distT="0" distB="0" distL="0" distR="0" wp14:anchorId="4A81A12B" wp14:editId="5CFA0EAB">
+            <wp:extent cx="4986020" cy="8229600"/>
+            <wp:effectExtent l="0" t="0" r="5080" b="0"/>
+            <wp:docPr id="1" name="Picture 1" descr="Chart, histogram&#10;&#10;Description automatically generated"/>
+            <wp:cNvGraphicFramePr>
+              <a:graphicFrameLocks xmlns:a="http://schemas.openxmlformats.org/drawingml/2006/main" noChangeAspect="1"/>
+            </wp:cNvGraphicFramePr>
+            <a:graphic xmlns:a="http://schemas.openxmlformats.org/drawingml/2006/main">
+              <a:graphicData uri="http://schemas.openxmlformats.org/drawingml/2006/picture">
+                <pic:pic xmlns:pic="http://schemas.openxmlformats.org/drawingml/2006/picture">
+                  <pic:nvPicPr>
+                    <pic:cNvPr id="1" name="Picture 1" descr="Chart, histogram&#10;&#10;Description automatically generated"/>
+                    <pic:cNvPicPr/>
+                  </pic:nvPicPr>
+                  <pic:blipFill>
+                    <a:blip r:embed="rId5">
                       <a:extLst>
                         <a:ext uri="{28A0092B-C50C-407E-A947-70E740481C1C}">
                           <a14:useLocalDpi xmlns:a14="http://schemas.microsoft.com/office/drawing/2010/main" val="0"/>
